--- a/adv_lane_det.docx
+++ b/adv_lane_det.docx
@@ -250,7 +250,7 @@
           <w:rFonts w:ascii="Trebuchet MS" w:hAnsi="Trebuchet MS"/>
         </w:rPr>
         <w:pict w14:anchorId="77A346A0">
-          <v:rect id="_x0000_i1036" style="width:0;height:3pt" o:hralign="center" o:bullet="t" o:hrstd="t" o:hrnoshade="t" o:hr="t" fillcolor="#24292e" stroked="f"/>
+          <v:rect id="_x0000_i1026" style="width:0;height:3pt" o:hralign="center" o:bullet="t" o:hrstd="t" o:hrnoshade="t" o:hr="t" fillcolor="#24292e" stroked="f"/>
         </w:pict>
       </w:r>
     </w:p>
@@ -289,23 +289,7 @@
           <w:sz w:val="24"/>
           <w:szCs w:val="24"/>
         </w:rPr>
-        <w:t>B</w:t>
-      </w:r>
-      <w:r>
-        <w:rPr>
-          <w:rFonts w:ascii="Trebuchet MS" w:hAnsi="Trebuchet MS" w:cs="Times New Roman"/>
-          <w:sz w:val="24"/>
-          <w:szCs w:val="24"/>
-        </w:rPr>
-        <w:t>y using provided images</w:t>
-      </w:r>
-      <w:r>
-        <w:rPr>
-          <w:rFonts w:ascii="Trebuchet MS" w:hAnsi="Trebuchet MS" w:cs="Times New Roman"/>
-          <w:sz w:val="24"/>
-          <w:szCs w:val="24"/>
-        </w:rPr>
-        <w:t>, I started off with camera calibration.</w:t>
+        <w:t>By using provided images, I started off with camera calibration.</w:t>
       </w:r>
       <w:r>
         <w:rPr>
@@ -511,14 +495,7 @@
           <w:rFonts w:ascii="Helvetica" w:hAnsi="Helvetica" w:cs="Helvetica"/>
           <w:color w:val="000000"/>
         </w:rPr>
-        <w:t xml:space="preserve">Convert to Binary Image using </w:t>
-      </w:r>
-      <w:r>
-        <w:rPr>
-          <w:rFonts w:ascii="Helvetica" w:hAnsi="Helvetica" w:cs="Helvetica"/>
-          <w:color w:val="000000"/>
-        </w:rPr>
-        <w:t>Sobel, Magnitude, Direction of gradient threshold</w:t>
+        <w:t>Convert to Binary Image using Sobel, Magnitude, Direction of gradient threshold</w:t>
       </w:r>
     </w:p>
     <w:p>
@@ -534,21 +511,7 @@
           <w:noProof/>
           <w:sz w:val="24"/>
         </w:rPr>
-        <w:t xml:space="preserve">I used combination of </w:t>
-      </w:r>
-      <w:r>
-        <w:rPr>
-          <w:noProof/>
-          <w:sz w:val="24"/>
-        </w:rPr>
-        <w:t>Sobel, Magnitude, Direction of gradient threshol</w:t>
-      </w:r>
-      <w:r>
-        <w:rPr>
-          <w:noProof/>
-          <w:sz w:val="24"/>
-        </w:rPr>
-        <w:t>d</w:t>
+        <w:t>I used combination of Sobel, Magnitude, Direction of gradient threshold</w:t>
       </w:r>
       <w:r>
         <w:rPr>
@@ -875,8 +838,6 @@
         </w:rPr>
         <w:t>Perspective</w:t>
       </w:r>
-      <w:bookmarkStart w:id="0" w:name="_GoBack"/>
-      <w:bookmarkEnd w:id="0"/>
       <w:r>
         <w:rPr>
           <w:rFonts w:ascii="Trebuchet MS" w:hAnsi="Trebuchet MS" w:cs="Times New Roman"/>
@@ -1444,7 +1405,16 @@
             <w:sz w:val="24"/>
             <w:szCs w:val="24"/>
           </w:rPr>
-          <w:t>ref</w:t>
+          <w:t>re</w:t>
+        </w:r>
+        <w:r>
+          <w:rPr>
+            <w:rStyle w:val="Hyperlink"/>
+            <w:rFonts w:ascii="Trebuchet MS" w:hAnsi="Trebuchet MS" w:cs="Times New Roman"/>
+            <w:sz w:val="24"/>
+            <w:szCs w:val="24"/>
+          </w:rPr>
+          <w:t>f</w:t>
         </w:r>
       </w:hyperlink>
       <w:r>
@@ -1518,6 +1488,206 @@
           <w:szCs w:val="24"/>
         </w:rPr>
         <w:t xml:space="preserve"> Please see attached videos for results.</w:t>
+      </w:r>
+    </w:p>
+    <w:p>
+      <w:pPr>
+        <w:pStyle w:val="Heading3"/>
+        <w:spacing w:before="360" w:beforeAutospacing="0" w:after="240" w:afterAutospacing="0"/>
+        <w:rPr>
+          <w:rFonts w:ascii="Segoe UI" w:hAnsi="Segoe UI" w:cs="Segoe UI"/>
+          <w:color w:val="24292E"/>
+          <w:sz w:val="30"/>
+          <w:szCs w:val="30"/>
+        </w:rPr>
+      </w:pPr>
+      <w:r>
+        <w:rPr>
+          <w:rFonts w:ascii="Segoe UI" w:hAnsi="Segoe UI" w:cs="Segoe UI"/>
+          <w:color w:val="24292E"/>
+          <w:sz w:val="30"/>
+          <w:szCs w:val="30"/>
+        </w:rPr>
+        <w:t>Discussion</w:t>
+      </w:r>
+    </w:p>
+    <w:p>
+      <w:pPr>
+        <w:pStyle w:val="Heading4"/>
+        <w:spacing w:before="360" w:beforeAutospacing="0" w:after="240" w:afterAutospacing="0"/>
+        <w:rPr>
+          <w:rFonts w:ascii="Segoe UI" w:hAnsi="Segoe UI" w:cs="Segoe UI"/>
+          <w:b w:val="0"/>
+          <w:color w:val="24292E"/>
+        </w:rPr>
+      </w:pPr>
+      <w:r>
+        <w:rPr>
+          <w:rFonts w:ascii="Segoe UI" w:hAnsi="Segoe UI" w:cs="Segoe UI"/>
+          <w:b w:val="0"/>
+          <w:color w:val="24292E"/>
+        </w:rPr>
+        <w:t>Briefly discuss any problems / issues you faced in your implementation of this project. Where will your pipeline likely fail? What could you do to make it more robust?</w:t>
+      </w:r>
+    </w:p>
+    <w:p>
+      <w:pPr>
+        <w:pStyle w:val="ListParagraph"/>
+        <w:numPr>
+          <w:ilvl w:val="0"/>
+          <w:numId w:val="13"/>
+        </w:numPr>
+        <w:spacing w:before="360" w:after="360"/>
+        <w:rPr>
+          <w:rFonts w:ascii="Segoe UI" w:eastAsia="Times New Roman" w:hAnsi="Segoe UI" w:cs="Segoe UI"/>
+          <w:bCs/>
+          <w:color w:val="24292E"/>
+          <w:sz w:val="24"/>
+          <w:szCs w:val="24"/>
+        </w:rPr>
+      </w:pPr>
+      <w:r>
+        <w:rPr>
+          <w:rFonts w:ascii="Segoe UI" w:eastAsia="Times New Roman" w:hAnsi="Segoe UI" w:cs="Segoe UI"/>
+          <w:bCs/>
+          <w:color w:val="24292E"/>
+          <w:sz w:val="24"/>
+          <w:szCs w:val="24"/>
+        </w:rPr>
+        <w:t xml:space="preserve">I had to do a lot of trial and error to find right values for sobel gradient and color thresholding. </w:t>
+      </w:r>
+      <w:r>
+        <w:rPr>
+          <w:rFonts w:ascii="Segoe UI" w:eastAsia="Times New Roman" w:hAnsi="Segoe UI" w:cs="Segoe UI"/>
+          <w:bCs/>
+          <w:color w:val="24292E"/>
+          <w:sz w:val="24"/>
+          <w:szCs w:val="24"/>
+        </w:rPr>
+        <w:t xml:space="preserve">interact() function of ipywidgets </w:t>
+      </w:r>
+      <w:r>
+        <w:rPr>
+          <w:rFonts w:ascii="Segoe UI" w:eastAsia="Times New Roman" w:hAnsi="Segoe UI" w:cs="Segoe UI"/>
+          <w:bCs/>
+          <w:color w:val="24292E"/>
+          <w:sz w:val="24"/>
+          <w:szCs w:val="24"/>
+        </w:rPr>
+        <w:t>made the job slightly easier</w:t>
+      </w:r>
+      <w:r>
+        <w:rPr>
+          <w:rFonts w:ascii="Segoe UI" w:eastAsia="Times New Roman" w:hAnsi="Segoe UI" w:cs="Segoe UI"/>
+          <w:bCs/>
+          <w:color w:val="24292E"/>
+          <w:sz w:val="24"/>
+          <w:szCs w:val="24"/>
+        </w:rPr>
+        <w:t xml:space="preserve"> and</w:t>
+      </w:r>
+      <w:r>
+        <w:rPr>
+          <w:rFonts w:ascii="Segoe UI" w:eastAsia="Times New Roman" w:hAnsi="Segoe UI" w:cs="Segoe UI"/>
+          <w:bCs/>
+          <w:color w:val="24292E"/>
+          <w:sz w:val="24"/>
+          <w:szCs w:val="24"/>
+        </w:rPr>
+        <w:t xml:space="preserve"> faster, in an intreactive way.</w:t>
+      </w:r>
+    </w:p>
+    <w:p>
+      <w:pPr>
+        <w:pStyle w:val="ListParagraph"/>
+        <w:numPr>
+          <w:ilvl w:val="0"/>
+          <w:numId w:val="13"/>
+        </w:numPr>
+        <w:spacing w:before="360" w:after="360"/>
+        <w:rPr>
+          <w:rFonts w:ascii="Segoe UI" w:eastAsia="Times New Roman" w:hAnsi="Segoe UI" w:cs="Segoe UI"/>
+          <w:bCs/>
+          <w:color w:val="24292E"/>
+          <w:sz w:val="24"/>
+          <w:szCs w:val="24"/>
+        </w:rPr>
+      </w:pPr>
+      <w:r>
+        <w:rPr>
+          <w:rFonts w:ascii="Segoe UI" w:eastAsia="Times New Roman" w:hAnsi="Segoe UI" w:cs="Segoe UI"/>
+          <w:bCs/>
+          <w:color w:val="24292E"/>
+          <w:sz w:val="24"/>
+          <w:szCs w:val="24"/>
+        </w:rPr>
+        <w:t xml:space="preserve">My current pipeline doesn’t work well on harder challenge video because it has </w:t>
+      </w:r>
+      <w:bookmarkStart w:id="0" w:name="_GoBack"/>
+      <w:bookmarkEnd w:id="0"/>
+      <w:r>
+        <w:rPr>
+          <w:rFonts w:ascii="Segoe UI" w:eastAsia="Times New Roman" w:hAnsi="Segoe UI" w:cs="Segoe UI"/>
+          <w:bCs/>
+          <w:color w:val="24292E"/>
+          <w:sz w:val="24"/>
+          <w:szCs w:val="24"/>
+        </w:rPr>
+        <w:t>sharp turns and lighting conditions change a lot( tree shadow, sunlight)</w:t>
+      </w:r>
+    </w:p>
+    <w:p>
+      <w:pPr>
+        <w:pStyle w:val="ListParagraph"/>
+        <w:numPr>
+          <w:ilvl w:val="1"/>
+          <w:numId w:val="13"/>
+        </w:numPr>
+        <w:spacing w:before="360" w:after="360"/>
+        <w:rPr>
+          <w:rFonts w:ascii="Segoe UI" w:eastAsia="Times New Roman" w:hAnsi="Segoe UI" w:cs="Segoe UI"/>
+          <w:bCs/>
+          <w:color w:val="24292E"/>
+          <w:sz w:val="24"/>
+          <w:szCs w:val="24"/>
+        </w:rPr>
+      </w:pPr>
+      <w:r>
+        <w:rPr>
+          <w:rFonts w:ascii="Segoe UI" w:eastAsia="Times New Roman" w:hAnsi="Segoe UI" w:cs="Segoe UI"/>
+          <w:bCs/>
+          <w:color w:val="24292E"/>
+          <w:sz w:val="24"/>
+          <w:szCs w:val="24"/>
+        </w:rPr>
+        <w:t>May need a better perspective transform with smaller window</w:t>
+      </w:r>
+    </w:p>
+    <w:p>
+      <w:pPr>
+        <w:pStyle w:val="ListParagraph"/>
+        <w:numPr>
+          <w:ilvl w:val="1"/>
+          <w:numId w:val="13"/>
+        </w:numPr>
+        <w:spacing w:before="360" w:after="360"/>
+        <w:rPr>
+          <w:rFonts w:ascii="Segoe UI" w:eastAsia="Times New Roman" w:hAnsi="Segoe UI" w:cs="Segoe UI"/>
+          <w:bCs/>
+          <w:color w:val="24292E"/>
+          <w:sz w:val="24"/>
+          <w:szCs w:val="24"/>
+        </w:rPr>
+      </w:pPr>
+      <w:r>
+        <w:rPr>
+          <w:rFonts w:ascii="Segoe UI" w:eastAsia="Times New Roman" w:hAnsi="Segoe UI" w:cs="Segoe UI"/>
+          <w:bCs/>
+          <w:color w:val="24292E"/>
+          <w:sz w:val="24"/>
+          <w:szCs w:val="24"/>
+        </w:rPr>
+        <w:t>Mix up color spaces to extract lane lines in every lighting condition</w:t>
       </w:r>
     </w:p>
     <w:sectPr>
@@ -1793,7 +1963,7 @@
 <w:numbering xmlns:wpc="http://schemas.microsoft.com/office/word/2010/wordprocessingCanvas" xmlns:cx="http://schemas.microsoft.com/office/drawing/2014/chartex" xmlns:cx1="http://schemas.microsoft.com/office/drawing/2015/9/8/chartex" xmlns:cx2="http://schemas.microsoft.com/office/drawing/2015/10/21/chartex" xmlns:cx3="http://schemas.microsoft.com/office/drawing/2016/5/9/chartex" xmlns:cx4="http://schemas.microsoft.com/office/drawing/2016/5/10/chartex" xmlns:cx5="http://schemas.microsoft.com/office/drawing/2016/5/11/chartex" xmlns:cx6="http://schemas.microsoft.com/office/drawing/2016/5/12/chartex" xmlns:cx7="http://schemas.microsoft.com/office/drawing/2016/5/13/chartex" xmlns:cx8="http://schemas.microsoft.com/office/drawing/2016/5/14/chartex" xmlns:mc="http://schemas.openxmlformats.org/markup-compatibility/2006" xmlns:aink="http://schemas.microsoft.com/office/drawing/2016/ink" xmlns:am3d="http://schemas.microsoft.com/office/drawing/2017/model3d" xmlns:o="urn:schemas-microsoft-com:office:office" xmlns:r="http://schemas.openxmlformats.org/officeDocument/2006/relationships" xmlns:m="http://schemas.openxmlformats.org/officeDocument/2006/math" xmlns:v="urn:schemas-microsoft-com:vml" xmlns:wp14="http://schemas.microsoft.com/office/word/2010/wordprocessingDrawing" xmlns:wp="http://schemas.openxmlformats.org/drawingml/2006/wordprocessingDrawing" xmlns:w10="urn:schemas-microsoft-com:office:word" xmlns:w="http://schemas.openxmlformats.org/wordprocessingml/2006/main" xmlns:w14="http://schemas.microsoft.com/office/word/2010/wordml" xmlns:w15="http://schemas.microsoft.com/office/word/2012/wordml" xmlns:w16cid="http://schemas.microsoft.com/office/word/2016/wordml/cid" xmlns:w16se="http://schemas.microsoft.com/office/word/2015/wordml/symex" xmlns:wpg="http://schemas.microsoft.com/office/word/2010/wordprocessingGroup" xmlns:wpi="http://schemas.microsoft.com/office/word/2010/wordprocessingInk" xmlns:wne="http://schemas.microsoft.com/office/word/2006/wordml" xmlns:wps="http://schemas.microsoft.com/office/word/2010/wordprocessingShape" mc:Ignorable="w14 w15 w16se w16cid wp14">
   <w:numPicBullet w:numPicBulletId="0">
     <w:pict>
-      <v:rect id="_x0000_i1026" style="width:0;height:3pt" o:hralign="center" o:bullet="t" o:hrstd="t" o:hrnoshade="t" o:hr="t" fillcolor="#24292e" stroked="f"/>
+      <v:rect id="_x0000_i1033" style="width:0;height:3pt" o:hralign="center" o:bullet="t" o:hrstd="t" o:hrnoshade="t" o:hr="t" fillcolor="#24292e" stroked="f"/>
     </w:pict>
   </w:numPicBullet>
   <w:abstractNum w:abstractNumId="0" w15:restartNumberingAfterBreak="0">
@@ -2819,6 +2989,231 @@
     </w:lvl>
   </w:abstractNum>
   <w:abstractNum w:abstractNumId="8" w15:restartNumberingAfterBreak="0">
+    <w:nsid w:val="70F776A4"/>
+    <w:multiLevelType w:val="hybridMultilevel"/>
+    <w:tmpl w:val="1BACFCA2"/>
+    <w:lvl w:ilvl="0" w:tplc="657A6AA8">
+      <w:numFmt w:val="bullet"/>
+      <w:lvlText w:val="-"/>
+      <w:lvlJc w:val="left"/>
+      <w:pPr>
+        <w:ind w:left="720" w:hanging="360"/>
+      </w:pPr>
+      <w:rPr>
+        <w:rFonts w:ascii="Calibri" w:eastAsiaTheme="minorHAnsi" w:hAnsi="Calibri" w:cs="Calibri" w:hint="default"/>
+      </w:rPr>
+    </w:lvl>
+    <w:lvl w:ilvl="1" w:tplc="04090003">
+      <w:start w:val="1"/>
+      <w:numFmt w:val="bullet"/>
+      <w:lvlText w:val="o"/>
+      <w:lvlJc w:val="left"/>
+      <w:pPr>
+        <w:ind w:left="1440" w:hanging="360"/>
+      </w:pPr>
+      <w:rPr>
+        <w:rFonts w:ascii="Courier New" w:hAnsi="Courier New" w:cs="Courier New" w:hint="default"/>
+      </w:rPr>
+    </w:lvl>
+    <w:lvl w:ilvl="2" w:tplc="04090005" w:tentative="1">
+      <w:start w:val="1"/>
+      <w:numFmt w:val="bullet"/>
+      <w:lvlText w:val=""/>
+      <w:lvlJc w:val="left"/>
+      <w:pPr>
+        <w:ind w:left="2160" w:hanging="360"/>
+      </w:pPr>
+      <w:rPr>
+        <w:rFonts w:ascii="Wingdings" w:hAnsi="Wingdings" w:hint="default"/>
+      </w:rPr>
+    </w:lvl>
+    <w:lvl w:ilvl="3" w:tplc="04090001" w:tentative="1">
+      <w:start w:val="1"/>
+      <w:numFmt w:val="bullet"/>
+      <w:lvlText w:val=""/>
+      <w:lvlJc w:val="left"/>
+      <w:pPr>
+        <w:ind w:left="2880" w:hanging="360"/>
+      </w:pPr>
+      <w:rPr>
+        <w:rFonts w:ascii="Symbol" w:hAnsi="Symbol" w:hint="default"/>
+      </w:rPr>
+    </w:lvl>
+    <w:lvl w:ilvl="4" w:tplc="04090003" w:tentative="1">
+      <w:start w:val="1"/>
+      <w:numFmt w:val="bullet"/>
+      <w:lvlText w:val="o"/>
+      <w:lvlJc w:val="left"/>
+      <w:pPr>
+        <w:ind w:left="3600" w:hanging="360"/>
+      </w:pPr>
+      <w:rPr>
+        <w:rFonts w:ascii="Courier New" w:hAnsi="Courier New" w:cs="Courier New" w:hint="default"/>
+      </w:rPr>
+    </w:lvl>
+    <w:lvl w:ilvl="5" w:tplc="04090005" w:tentative="1">
+      <w:start w:val="1"/>
+      <w:numFmt w:val="bullet"/>
+      <w:lvlText w:val=""/>
+      <w:lvlJc w:val="left"/>
+      <w:pPr>
+        <w:ind w:left="4320" w:hanging="360"/>
+      </w:pPr>
+      <w:rPr>
+        <w:rFonts w:ascii="Wingdings" w:hAnsi="Wingdings" w:hint="default"/>
+      </w:rPr>
+    </w:lvl>
+    <w:lvl w:ilvl="6" w:tplc="04090001" w:tentative="1">
+      <w:start w:val="1"/>
+      <w:numFmt w:val="bullet"/>
+      <w:lvlText w:val=""/>
+      <w:lvlJc w:val="left"/>
+      <w:pPr>
+        <w:ind w:left="5040" w:hanging="360"/>
+      </w:pPr>
+      <w:rPr>
+        <w:rFonts w:ascii="Symbol" w:hAnsi="Symbol" w:hint="default"/>
+      </w:rPr>
+    </w:lvl>
+    <w:lvl w:ilvl="7" w:tplc="04090003" w:tentative="1">
+      <w:start w:val="1"/>
+      <w:numFmt w:val="bullet"/>
+      <w:lvlText w:val="o"/>
+      <w:lvlJc w:val="left"/>
+      <w:pPr>
+        <w:ind w:left="5760" w:hanging="360"/>
+      </w:pPr>
+      <w:rPr>
+        <w:rFonts w:ascii="Courier New" w:hAnsi="Courier New" w:cs="Courier New" w:hint="default"/>
+      </w:rPr>
+    </w:lvl>
+    <w:lvl w:ilvl="8" w:tplc="04090005" w:tentative="1">
+      <w:start w:val="1"/>
+      <w:numFmt w:val="bullet"/>
+      <w:lvlText w:val=""/>
+      <w:lvlJc w:val="left"/>
+      <w:pPr>
+        <w:ind w:left="6480" w:hanging="360"/>
+      </w:pPr>
+      <w:rPr>
+        <w:rFonts w:ascii="Wingdings" w:hAnsi="Wingdings" w:hint="default"/>
+      </w:rPr>
+    </w:lvl>
+  </w:abstractNum>
+  <w:abstractNum w:abstractNumId="9" w15:restartNumberingAfterBreak="0">
+    <w:nsid w:val="75545B4E"/>
+    <w:multiLevelType w:val="multilevel"/>
+    <w:tmpl w:val="301AE18A"/>
+    <w:lvl w:ilvl="0">
+      <w:start w:val="1"/>
+      <w:numFmt w:val="decimal"/>
+      <w:lvlText w:val="%1."/>
+      <w:lvlJc w:val="left"/>
+      <w:pPr>
+        <w:tabs>
+          <w:tab w:val="num" w:pos="720"/>
+        </w:tabs>
+        <w:ind w:left="720" w:hanging="360"/>
+      </w:pPr>
+    </w:lvl>
+    <w:lvl w:ilvl="1" w:tentative="1">
+      <w:start w:val="1"/>
+      <w:numFmt w:val="decimal"/>
+      <w:lvlText w:val="%2."/>
+      <w:lvlJc w:val="left"/>
+      <w:pPr>
+        <w:tabs>
+          <w:tab w:val="num" w:pos="1440"/>
+        </w:tabs>
+        <w:ind w:left="1440" w:hanging="360"/>
+      </w:pPr>
+    </w:lvl>
+    <w:lvl w:ilvl="2" w:tentative="1">
+      <w:start w:val="1"/>
+      <w:numFmt w:val="decimal"/>
+      <w:lvlText w:val="%3."/>
+      <w:lvlJc w:val="left"/>
+      <w:pPr>
+        <w:tabs>
+          <w:tab w:val="num" w:pos="2160"/>
+        </w:tabs>
+        <w:ind w:left="2160" w:hanging="360"/>
+      </w:pPr>
+    </w:lvl>
+    <w:lvl w:ilvl="3" w:tentative="1">
+      <w:start w:val="1"/>
+      <w:numFmt w:val="decimal"/>
+      <w:lvlText w:val="%4."/>
+      <w:lvlJc w:val="left"/>
+      <w:pPr>
+        <w:tabs>
+          <w:tab w:val="num" w:pos="2880"/>
+        </w:tabs>
+        <w:ind w:left="2880" w:hanging="360"/>
+      </w:pPr>
+    </w:lvl>
+    <w:lvl w:ilvl="4" w:tentative="1">
+      <w:start w:val="1"/>
+      <w:numFmt w:val="decimal"/>
+      <w:lvlText w:val="%5."/>
+      <w:lvlJc w:val="left"/>
+      <w:pPr>
+        <w:tabs>
+          <w:tab w:val="num" w:pos="3600"/>
+        </w:tabs>
+        <w:ind w:left="3600" w:hanging="360"/>
+      </w:pPr>
+    </w:lvl>
+    <w:lvl w:ilvl="5" w:tentative="1">
+      <w:start w:val="1"/>
+      <w:numFmt w:val="decimal"/>
+      <w:lvlText w:val="%6."/>
+      <w:lvlJc w:val="left"/>
+      <w:pPr>
+        <w:tabs>
+          <w:tab w:val="num" w:pos="4320"/>
+        </w:tabs>
+        <w:ind w:left="4320" w:hanging="360"/>
+      </w:pPr>
+    </w:lvl>
+    <w:lvl w:ilvl="6" w:tentative="1">
+      <w:start w:val="1"/>
+      <w:numFmt w:val="decimal"/>
+      <w:lvlText w:val="%7."/>
+      <w:lvlJc w:val="left"/>
+      <w:pPr>
+        <w:tabs>
+          <w:tab w:val="num" w:pos="5040"/>
+        </w:tabs>
+        <w:ind w:left="5040" w:hanging="360"/>
+      </w:pPr>
+    </w:lvl>
+    <w:lvl w:ilvl="7" w:tentative="1">
+      <w:start w:val="1"/>
+      <w:numFmt w:val="decimal"/>
+      <w:lvlText w:val="%8."/>
+      <w:lvlJc w:val="left"/>
+      <w:pPr>
+        <w:tabs>
+          <w:tab w:val="num" w:pos="5760"/>
+        </w:tabs>
+        <w:ind w:left="5760" w:hanging="360"/>
+      </w:pPr>
+    </w:lvl>
+    <w:lvl w:ilvl="8" w:tentative="1">
+      <w:start w:val="1"/>
+      <w:numFmt w:val="decimal"/>
+      <w:lvlText w:val="%9."/>
+      <w:lvlJc w:val="left"/>
+      <w:pPr>
+        <w:tabs>
+          <w:tab w:val="num" w:pos="6480"/>
+        </w:tabs>
+        <w:ind w:left="6480" w:hanging="360"/>
+      </w:pPr>
+    </w:lvl>
+  </w:abstractNum>
+  <w:abstractNum w:abstractNumId="10" w15:restartNumberingAfterBreak="0">
     <w:nsid w:val="77D74872"/>
     <w:multiLevelType w:val="hybridMultilevel"/>
     <w:tmpl w:val="DD42B4B0"/>
@@ -2928,6 +3323,232 @@
       <w:rPr>
         <w:rFonts w:ascii="Wingdings" w:hAnsi="Wingdings" w:hint="default"/>
       </w:rPr>
+    </w:lvl>
+  </w:abstractNum>
+  <w:abstractNum w:abstractNumId="11" w15:restartNumberingAfterBreak="0">
+    <w:nsid w:val="7B6F1D83"/>
+    <w:multiLevelType w:val="multilevel"/>
+    <w:tmpl w:val="B2FE70D8"/>
+    <w:lvl w:ilvl="0">
+      <w:start w:val="1"/>
+      <w:numFmt w:val="decimal"/>
+      <w:lvlText w:val="%1."/>
+      <w:lvlJc w:val="left"/>
+      <w:pPr>
+        <w:tabs>
+          <w:tab w:val="num" w:pos="720"/>
+        </w:tabs>
+        <w:ind w:left="720" w:hanging="360"/>
+      </w:pPr>
+    </w:lvl>
+    <w:lvl w:ilvl="1" w:tentative="1">
+      <w:start w:val="1"/>
+      <w:numFmt w:val="decimal"/>
+      <w:lvlText w:val="%2."/>
+      <w:lvlJc w:val="left"/>
+      <w:pPr>
+        <w:tabs>
+          <w:tab w:val="num" w:pos="1440"/>
+        </w:tabs>
+        <w:ind w:left="1440" w:hanging="360"/>
+      </w:pPr>
+    </w:lvl>
+    <w:lvl w:ilvl="2" w:tentative="1">
+      <w:start w:val="1"/>
+      <w:numFmt w:val="decimal"/>
+      <w:lvlText w:val="%3."/>
+      <w:lvlJc w:val="left"/>
+      <w:pPr>
+        <w:tabs>
+          <w:tab w:val="num" w:pos="2160"/>
+        </w:tabs>
+        <w:ind w:left="2160" w:hanging="360"/>
+      </w:pPr>
+    </w:lvl>
+    <w:lvl w:ilvl="3" w:tentative="1">
+      <w:start w:val="1"/>
+      <w:numFmt w:val="decimal"/>
+      <w:lvlText w:val="%4."/>
+      <w:lvlJc w:val="left"/>
+      <w:pPr>
+        <w:tabs>
+          <w:tab w:val="num" w:pos="2880"/>
+        </w:tabs>
+        <w:ind w:left="2880" w:hanging="360"/>
+      </w:pPr>
+    </w:lvl>
+    <w:lvl w:ilvl="4" w:tentative="1">
+      <w:start w:val="1"/>
+      <w:numFmt w:val="decimal"/>
+      <w:lvlText w:val="%5."/>
+      <w:lvlJc w:val="left"/>
+      <w:pPr>
+        <w:tabs>
+          <w:tab w:val="num" w:pos="3600"/>
+        </w:tabs>
+        <w:ind w:left="3600" w:hanging="360"/>
+      </w:pPr>
+    </w:lvl>
+    <w:lvl w:ilvl="5" w:tentative="1">
+      <w:start w:val="1"/>
+      <w:numFmt w:val="decimal"/>
+      <w:lvlText w:val="%6."/>
+      <w:lvlJc w:val="left"/>
+      <w:pPr>
+        <w:tabs>
+          <w:tab w:val="num" w:pos="4320"/>
+        </w:tabs>
+        <w:ind w:left="4320" w:hanging="360"/>
+      </w:pPr>
+    </w:lvl>
+    <w:lvl w:ilvl="6" w:tentative="1">
+      <w:start w:val="1"/>
+      <w:numFmt w:val="decimal"/>
+      <w:lvlText w:val="%7."/>
+      <w:lvlJc w:val="left"/>
+      <w:pPr>
+        <w:tabs>
+          <w:tab w:val="num" w:pos="5040"/>
+        </w:tabs>
+        <w:ind w:left="5040" w:hanging="360"/>
+      </w:pPr>
+    </w:lvl>
+    <w:lvl w:ilvl="7" w:tentative="1">
+      <w:start w:val="1"/>
+      <w:numFmt w:val="decimal"/>
+      <w:lvlText w:val="%8."/>
+      <w:lvlJc w:val="left"/>
+      <w:pPr>
+        <w:tabs>
+          <w:tab w:val="num" w:pos="5760"/>
+        </w:tabs>
+        <w:ind w:left="5760" w:hanging="360"/>
+      </w:pPr>
+    </w:lvl>
+    <w:lvl w:ilvl="8" w:tentative="1">
+      <w:start w:val="1"/>
+      <w:numFmt w:val="decimal"/>
+      <w:lvlText w:val="%9."/>
+      <w:lvlJc w:val="left"/>
+      <w:pPr>
+        <w:tabs>
+          <w:tab w:val="num" w:pos="6480"/>
+        </w:tabs>
+        <w:ind w:left="6480" w:hanging="360"/>
+      </w:pPr>
+    </w:lvl>
+  </w:abstractNum>
+  <w:abstractNum w:abstractNumId="12" w15:restartNumberingAfterBreak="0">
+    <w:nsid w:val="7BAF4A66"/>
+    <w:multiLevelType w:val="multilevel"/>
+    <w:tmpl w:val="032C2698"/>
+    <w:lvl w:ilvl="0">
+      <w:start w:val="1"/>
+      <w:numFmt w:val="decimal"/>
+      <w:lvlText w:val="%1."/>
+      <w:lvlJc w:val="left"/>
+      <w:pPr>
+        <w:tabs>
+          <w:tab w:val="num" w:pos="720"/>
+        </w:tabs>
+        <w:ind w:left="720" w:hanging="360"/>
+      </w:pPr>
+    </w:lvl>
+    <w:lvl w:ilvl="1" w:tentative="1">
+      <w:start w:val="1"/>
+      <w:numFmt w:val="decimal"/>
+      <w:lvlText w:val="%2."/>
+      <w:lvlJc w:val="left"/>
+      <w:pPr>
+        <w:tabs>
+          <w:tab w:val="num" w:pos="1440"/>
+        </w:tabs>
+        <w:ind w:left="1440" w:hanging="360"/>
+      </w:pPr>
+    </w:lvl>
+    <w:lvl w:ilvl="2" w:tentative="1">
+      <w:start w:val="1"/>
+      <w:numFmt w:val="decimal"/>
+      <w:lvlText w:val="%3."/>
+      <w:lvlJc w:val="left"/>
+      <w:pPr>
+        <w:tabs>
+          <w:tab w:val="num" w:pos="2160"/>
+        </w:tabs>
+        <w:ind w:left="2160" w:hanging="360"/>
+      </w:pPr>
+    </w:lvl>
+    <w:lvl w:ilvl="3" w:tentative="1">
+      <w:start w:val="1"/>
+      <w:numFmt w:val="decimal"/>
+      <w:lvlText w:val="%4."/>
+      <w:lvlJc w:val="left"/>
+      <w:pPr>
+        <w:tabs>
+          <w:tab w:val="num" w:pos="2880"/>
+        </w:tabs>
+        <w:ind w:left="2880" w:hanging="360"/>
+      </w:pPr>
+    </w:lvl>
+    <w:lvl w:ilvl="4" w:tentative="1">
+      <w:start w:val="1"/>
+      <w:numFmt w:val="decimal"/>
+      <w:lvlText w:val="%5."/>
+      <w:lvlJc w:val="left"/>
+      <w:pPr>
+        <w:tabs>
+          <w:tab w:val="num" w:pos="3600"/>
+        </w:tabs>
+        <w:ind w:left="3600" w:hanging="360"/>
+      </w:pPr>
+    </w:lvl>
+    <w:lvl w:ilvl="5" w:tentative="1">
+      <w:start w:val="1"/>
+      <w:numFmt w:val="decimal"/>
+      <w:lvlText w:val="%6."/>
+      <w:lvlJc w:val="left"/>
+      <w:pPr>
+        <w:tabs>
+          <w:tab w:val="num" w:pos="4320"/>
+        </w:tabs>
+        <w:ind w:left="4320" w:hanging="360"/>
+      </w:pPr>
+    </w:lvl>
+    <w:lvl w:ilvl="6" w:tentative="1">
+      <w:start w:val="1"/>
+      <w:numFmt w:val="decimal"/>
+      <w:lvlText w:val="%7."/>
+      <w:lvlJc w:val="left"/>
+      <w:pPr>
+        <w:tabs>
+          <w:tab w:val="num" w:pos="5040"/>
+        </w:tabs>
+        <w:ind w:left="5040" w:hanging="360"/>
+      </w:pPr>
+    </w:lvl>
+    <w:lvl w:ilvl="7" w:tentative="1">
+      <w:start w:val="1"/>
+      <w:numFmt w:val="decimal"/>
+      <w:lvlText w:val="%8."/>
+      <w:lvlJc w:val="left"/>
+      <w:pPr>
+        <w:tabs>
+          <w:tab w:val="num" w:pos="5760"/>
+        </w:tabs>
+        <w:ind w:left="5760" w:hanging="360"/>
+      </w:pPr>
+    </w:lvl>
+    <w:lvl w:ilvl="8" w:tentative="1">
+      <w:start w:val="1"/>
+      <w:numFmt w:val="decimal"/>
+      <w:lvlText w:val="%9."/>
+      <w:lvlJc w:val="left"/>
+      <w:pPr>
+        <w:tabs>
+          <w:tab w:val="num" w:pos="6480"/>
+        </w:tabs>
+        <w:ind w:left="6480" w:hanging="360"/>
+      </w:pPr>
     </w:lvl>
   </w:abstractNum>
   <w:num w:numId="1">
@@ -2949,13 +3570,25 @@
     <w:abstractNumId w:val="5"/>
   </w:num>
   <w:num w:numId="7">
-    <w:abstractNumId w:val="8"/>
+    <w:abstractNumId w:val="10"/>
   </w:num>
   <w:num w:numId="8">
     <w:abstractNumId w:val="7"/>
   </w:num>
   <w:num w:numId="9">
     <w:abstractNumId w:val="0"/>
+  </w:num>
+  <w:num w:numId="10">
+    <w:abstractNumId w:val="12"/>
+  </w:num>
+  <w:num w:numId="11">
+    <w:abstractNumId w:val="9"/>
+  </w:num>
+  <w:num w:numId="12">
+    <w:abstractNumId w:val="11"/>
+  </w:num>
+  <w:num w:numId="13">
+    <w:abstractNumId w:val="8"/>
   </w:num>
 </w:numbering>
 </file>
@@ -3837,6 +4470,18 @@
       <w:szCs w:val="18"/>
     </w:rPr>
   </w:style>
+  <w:style w:type="character" w:styleId="FollowedHyperlink">
+    <w:name w:val="FollowedHyperlink"/>
+    <w:basedOn w:val="DefaultParagraphFont"/>
+    <w:uiPriority w:val="99"/>
+    <w:semiHidden/>
+    <w:unhideWhenUsed/>
+    <w:rsid w:val="008E3D54"/>
+    <w:rPr>
+      <w:color w:val="954F72" w:themeColor="followedHyperlink"/>
+      <w:u w:val="single"/>
+    </w:rPr>
+  </w:style>
 </w:styles>
 </file>
 

--- a/adv_lane_det.docx
+++ b/adv_lane_det.docx
@@ -856,15 +856,17 @@
           <w:szCs w:val="24"/>
         </w:rPr>
       </w:pPr>
-      <w:r>
-        <w:rPr>
+      <w:bookmarkStart w:id="0" w:name="_GoBack"/>
+      <w:r>
+        <w:rPr>
+          <w:rFonts w:ascii="Trebuchet MS" w:hAnsi="Trebuchet MS"/>
           <w:noProof/>
         </w:rPr>
         <w:drawing>
-          <wp:inline distT="0" distB="0" distL="0" distR="0" wp14:anchorId="580008F6" wp14:editId="25602836">
-            <wp:extent cx="5943600" cy="1821815"/>
-            <wp:effectExtent l="0" t="0" r="0" b="6985"/>
-            <wp:docPr id="12" name="Picture 12"/>
+          <wp:inline distT="0" distB="0" distL="0" distR="0" wp14:anchorId="3701E06A" wp14:editId="12E2C6B2">
+            <wp:extent cx="5943600" cy="1841962"/>
+            <wp:effectExtent l="0" t="0" r="0" b="6350"/>
+            <wp:docPr id="9" name="Picture 9" descr="C:\Users\vikass\AppData\Local\Microsoft\Windows\INetCache\Content.MSO\7245F086.tmp"/>
             <wp:cNvGraphicFramePr>
               <a:graphicFrameLocks xmlns:a="http://schemas.openxmlformats.org/drawingml/2006/main" noChangeAspect="1"/>
             </wp:cNvGraphicFramePr>
@@ -872,23 +874,36 @@
               <a:graphicData uri="http://schemas.openxmlformats.org/drawingml/2006/picture">
                 <pic:pic xmlns:pic="http://schemas.openxmlformats.org/drawingml/2006/picture">
                   <pic:nvPicPr>
-                    <pic:cNvPr id="1" name=""/>
-                    <pic:cNvPicPr/>
+                    <pic:cNvPr id="0" name="Picture 7" descr="C:\Users\vikass\AppData\Local\Microsoft\Windows\INetCache\Content.MSO\7245F086.tmp"/>
+                    <pic:cNvPicPr>
+                      <a:picLocks noChangeAspect="1" noChangeArrowheads="1"/>
+                    </pic:cNvPicPr>
                   </pic:nvPicPr>
                   <pic:blipFill>
-                    <a:blip r:embed="rId14"/>
+                    <a:blip r:embed="rId14" cstate="print">
+                      <a:extLst>
+                        <a:ext uri="{28A0092B-C50C-407E-A947-70E740481C1C}">
+                          <a14:useLocalDpi xmlns:a14="http://schemas.microsoft.com/office/drawing/2010/main" val="0"/>
+                        </a:ext>
+                      </a:extLst>
+                    </a:blip>
+                    <a:srcRect/>
                     <a:stretch>
                       <a:fillRect/>
                     </a:stretch>
                   </pic:blipFill>
-                  <pic:spPr>
+                  <pic:spPr bwMode="auto">
                     <a:xfrm>
                       <a:off x="0" y="0"/>
-                      <a:ext cx="5943600" cy="1821815"/>
+                      <a:ext cx="5943600" cy="1841962"/>
                     </a:xfrm>
                     <a:prstGeom prst="rect">
                       <a:avLst/>
                     </a:prstGeom>
+                    <a:noFill/>
+                    <a:ln>
+                      <a:noFill/>
+                    </a:ln>
                   </pic:spPr>
                 </pic:pic>
               </a:graphicData>
@@ -897,6 +912,7 @@
         </w:drawing>
       </w:r>
     </w:p>
+    <w:bookmarkEnd w:id="0"/>
     <w:p>
       <w:pPr>
         <w:spacing w:before="360" w:after="360"/>
@@ -998,10 +1014,10 @@
           <w:noProof/>
         </w:rPr>
         <w:drawing>
-          <wp:inline distT="0" distB="0" distL="0" distR="0" wp14:anchorId="2A5BA788" wp14:editId="5B59BC05">
-            <wp:extent cx="2728913" cy="1819275"/>
+          <wp:inline distT="0" distB="0" distL="0" distR="0" wp14:anchorId="2126D6F9" wp14:editId="304E3103">
+            <wp:extent cx="2800350" cy="1866900"/>
             <wp:effectExtent l="0" t="0" r="0" b="0"/>
-            <wp:docPr id="13" name="Picture 13" descr="C:\Users\vikass\AppData\Local\Microsoft\Windows\INetCache\Content.MSO\45AE6148.tmp"/>
+            <wp:docPr id="7" name="Picture 7" descr="C:\Users\vikass\AppData\Local\Microsoft\Windows\INetCache\Content.MSO\6C2809B8.tmp"/>
             <wp:cNvGraphicFramePr>
               <a:graphicFrameLocks xmlns:a="http://schemas.openxmlformats.org/drawingml/2006/main" noChangeAspect="1"/>
             </wp:cNvGraphicFramePr>
@@ -1009,7 +1025,7 @@
               <a:graphicData uri="http://schemas.openxmlformats.org/drawingml/2006/picture">
                 <pic:pic xmlns:pic="http://schemas.openxmlformats.org/drawingml/2006/picture">
                   <pic:nvPicPr>
-                    <pic:cNvPr id="0" name="Picture 13" descr="C:\Users\vikass\AppData\Local\Microsoft\Windows\INetCache\Content.MSO\45AE6148.tmp"/>
+                    <pic:cNvPr id="0" name="Picture 5" descr="C:\Users\vikass\AppData\Local\Microsoft\Windows\INetCache\Content.MSO\6C2809B8.tmp"/>
                     <pic:cNvPicPr>
                       <a:picLocks noChangeAspect="1" noChangeArrowheads="1"/>
                     </pic:cNvPicPr>
@@ -1030,7 +1046,7 @@
                   <pic:spPr bwMode="auto">
                     <a:xfrm>
                       <a:off x="0" y="0"/>
-                      <a:ext cx="2737295" cy="1824863"/>
+                      <a:ext cx="2805725" cy="1870483"/>
                     </a:xfrm>
                     <a:prstGeom prst="rect">
                       <a:avLst/>
@@ -1063,10 +1079,10 @@
         </w:rPr>
         <w:lastRenderedPageBreak/>
         <w:drawing>
-          <wp:inline distT="0" distB="0" distL="0" distR="0" wp14:anchorId="6DB6819A" wp14:editId="7092F410">
+          <wp:inline distT="0" distB="0" distL="0" distR="0" wp14:anchorId="6C85D710" wp14:editId="2B63B393">
             <wp:extent cx="4800600" cy="2828925"/>
             <wp:effectExtent l="0" t="0" r="0" b="0"/>
-            <wp:docPr id="14" name="Picture 14" descr="C:\Users\vikass\AppData\Local\Microsoft\Windows\INetCache\Content.MSO\6AED7E96.tmp"/>
+            <wp:docPr id="6" name="Picture 6" descr="C:\Users\vikass\AppData\Local\Microsoft\Windows\INetCache\Content.MSO\AB89769A.tmp"/>
             <wp:cNvGraphicFramePr>
               <a:graphicFrameLocks xmlns:a="http://schemas.openxmlformats.org/drawingml/2006/main" noChangeAspect="1"/>
             </wp:cNvGraphicFramePr>
@@ -1074,7 +1090,7 @@
               <a:graphicData uri="http://schemas.openxmlformats.org/drawingml/2006/picture">
                 <pic:pic xmlns:pic="http://schemas.openxmlformats.org/drawingml/2006/picture">
                   <pic:nvPicPr>
-                    <pic:cNvPr id="0" name="Picture 15" descr="C:\Users\vikass\AppData\Local\Microsoft\Windows\INetCache\Content.MSO\6AED7E96.tmp"/>
+                    <pic:cNvPr id="0" name="Picture 3" descr="C:\Users\vikass\AppData\Local\Microsoft\Windows\INetCache\Content.MSO\AB89769A.tmp"/>
                     <pic:cNvPicPr>
                       <a:picLocks noChangeAspect="1" noChangeArrowheads="1"/>
                     </pic:cNvPicPr>
@@ -1405,16 +1421,7 @@
             <w:sz w:val="24"/>
             <w:szCs w:val="24"/>
           </w:rPr>
-          <w:t>re</w:t>
-        </w:r>
-        <w:r>
-          <w:rPr>
-            <w:rStyle w:val="Hyperlink"/>
-            <w:rFonts w:ascii="Trebuchet MS" w:hAnsi="Trebuchet MS" w:cs="Times New Roman"/>
-            <w:sz w:val="24"/>
-            <w:szCs w:val="24"/>
-          </w:rPr>
-          <w:t>f</w:t>
+          <w:t>ref</w:t>
         </w:r>
       </w:hyperlink>
       <w:r>
@@ -1554,27 +1561,7 @@
           <w:sz w:val="24"/>
           <w:szCs w:val="24"/>
         </w:rPr>
-        <w:t xml:space="preserve">I had to do a lot of trial and error to find right values for sobel gradient and color thresholding. </w:t>
-      </w:r>
-      <w:r>
-        <w:rPr>
-          <w:rFonts w:ascii="Segoe UI" w:eastAsia="Times New Roman" w:hAnsi="Segoe UI" w:cs="Segoe UI"/>
-          <w:bCs/>
-          <w:color w:val="24292E"/>
-          <w:sz w:val="24"/>
-          <w:szCs w:val="24"/>
-        </w:rPr>
-        <w:t xml:space="preserve">interact() function of ipywidgets </w:t>
-      </w:r>
-      <w:r>
-        <w:rPr>
-          <w:rFonts w:ascii="Segoe UI" w:eastAsia="Times New Roman" w:hAnsi="Segoe UI" w:cs="Segoe UI"/>
-          <w:bCs/>
-          <w:color w:val="24292E"/>
-          <w:sz w:val="24"/>
-          <w:szCs w:val="24"/>
-        </w:rPr>
-        <w:t>made the job slightly easier</w:t>
+        <w:t>I had to do a lot of trial and error to find right values for sobel gradient and color thresholding. interact() function of ipywidgets made the job slightly easier</w:t>
       </w:r>
       <w:r>
         <w:rPr>
@@ -1621,19 +1608,7 @@
           <w:sz w:val="24"/>
           <w:szCs w:val="24"/>
         </w:rPr>
-        <w:t xml:space="preserve">My current pipeline doesn’t work well on harder challenge video because it has </w:t>
-      </w:r>
-      <w:bookmarkStart w:id="0" w:name="_GoBack"/>
-      <w:bookmarkEnd w:id="0"/>
-      <w:r>
-        <w:rPr>
-          <w:rFonts w:ascii="Segoe UI" w:eastAsia="Times New Roman" w:hAnsi="Segoe UI" w:cs="Segoe UI"/>
-          <w:bCs/>
-          <w:color w:val="24292E"/>
-          <w:sz w:val="24"/>
-          <w:szCs w:val="24"/>
-        </w:rPr>
-        <w:t>sharp turns and lighting conditions change a lot( tree shadow, sunlight)</w:t>
+        <w:t>My current pipeline doesn’t work well on harder challenge video because it has sharp turns and lighting conditions change a lot( tree shadow, sunlight)</w:t>
       </w:r>
     </w:p>
     <w:p>
@@ -1963,7 +1938,7 @@
 <w:numbering xmlns:wpc="http://schemas.microsoft.com/office/word/2010/wordprocessingCanvas" xmlns:cx="http://schemas.microsoft.com/office/drawing/2014/chartex" xmlns:cx1="http://schemas.microsoft.com/office/drawing/2015/9/8/chartex" xmlns:cx2="http://schemas.microsoft.com/office/drawing/2015/10/21/chartex" xmlns:cx3="http://schemas.microsoft.com/office/drawing/2016/5/9/chartex" xmlns:cx4="http://schemas.microsoft.com/office/drawing/2016/5/10/chartex" xmlns:cx5="http://schemas.microsoft.com/office/drawing/2016/5/11/chartex" xmlns:cx6="http://schemas.microsoft.com/office/drawing/2016/5/12/chartex" xmlns:cx7="http://schemas.microsoft.com/office/drawing/2016/5/13/chartex" xmlns:cx8="http://schemas.microsoft.com/office/drawing/2016/5/14/chartex" xmlns:mc="http://schemas.openxmlformats.org/markup-compatibility/2006" xmlns:aink="http://schemas.microsoft.com/office/drawing/2016/ink" xmlns:am3d="http://schemas.microsoft.com/office/drawing/2017/model3d" xmlns:o="urn:schemas-microsoft-com:office:office" xmlns:r="http://schemas.openxmlformats.org/officeDocument/2006/relationships" xmlns:m="http://schemas.openxmlformats.org/officeDocument/2006/math" xmlns:v="urn:schemas-microsoft-com:vml" xmlns:wp14="http://schemas.microsoft.com/office/word/2010/wordprocessingDrawing" xmlns:wp="http://schemas.openxmlformats.org/drawingml/2006/wordprocessingDrawing" xmlns:w10="urn:schemas-microsoft-com:office:word" xmlns:w="http://schemas.openxmlformats.org/wordprocessingml/2006/main" xmlns:w14="http://schemas.microsoft.com/office/word/2010/wordml" xmlns:w15="http://schemas.microsoft.com/office/word/2012/wordml" xmlns:w16cid="http://schemas.microsoft.com/office/word/2016/wordml/cid" xmlns:w16se="http://schemas.microsoft.com/office/word/2015/wordml/symex" xmlns:wpg="http://schemas.microsoft.com/office/word/2010/wordprocessingGroup" xmlns:wpi="http://schemas.microsoft.com/office/word/2010/wordprocessingInk" xmlns:wne="http://schemas.microsoft.com/office/word/2006/wordml" xmlns:wps="http://schemas.microsoft.com/office/word/2010/wordprocessingShape" mc:Ignorable="w14 w15 w16se w16cid wp14">
   <w:numPicBullet w:numPicBulletId="0">
     <w:pict>
-      <v:rect id="_x0000_i1033" style="width:0;height:3pt" o:hralign="center" o:bullet="t" o:hrstd="t" o:hrnoshade="t" o:hr="t" fillcolor="#24292e" stroked="f"/>
+      <v:rect id="_x0000_i1036" style="width:0;height:3pt" o:hralign="center" o:bullet="t" o:hrstd="t" o:hrnoshade="t" o:hr="t" fillcolor="#24292e" stroked="f"/>
     </w:pict>
   </w:numPicBullet>
   <w:abstractNum w:abstractNumId="0" w15:restartNumberingAfterBreak="0">
